--- a/Smoke Test.docx
+++ b/Smoke Test.docx
@@ -2511,15 +2511,7 @@
               <w:jc w:val="center"/>
             </w:pPr>
             <w:r>
-              <w:t xml:space="preserve">Emissor05 – </w:t>
-            </w:r>
-            <w:proofErr w:type="gramStart"/>
-            <w:r>
-              <w:t>Teste .</w:t>
-            </w:r>
-            <w:proofErr w:type="gramEnd"/>
-            <w:r>
-              <w:t xml:space="preserve"> 2</w:t>
+              <w:t>Emissor05 – Teste . 2</w:t>
             </w:r>
           </w:p>
         </w:tc>
@@ -3781,7 +3773,10 @@
               <w:jc w:val="center"/>
             </w:pPr>
             <w:r>
-              <w:t>Fazer Aplicação em produtos de investimento</w:t>
+              <w:t>Cadastrar usuário, autenticar usuário, cadastrar produto de investimento</w:t>
+            </w:r>
+            <w:r>
+              <w:t>, fazer aplicação em produtos de investimento</w:t>
             </w:r>
           </w:p>
         </w:tc>
@@ -3925,7 +3920,7 @@
               <w:t xml:space="preserve">Selecionar a opção </w:t>
             </w:r>
             <w:r>
-              <w:t>Listar Produtos de Investimento</w:t>
+              <w:t>Listar Aplicações de Produtos de Investimento</w:t>
             </w:r>
           </w:p>
         </w:tc>
